--- a/总结计划/2018/2018年工作总结-贾彦龙.docx
+++ b/总结计划/2018/2018年工作总结-贾彦龙.docx
@@ -219,7 +219,6 @@
       <w:pPr>
         <w:ind w:firstLine="426"/>
       </w:pPr>
-      <w:bookmarkStart w:id="0" w:name="_GoBack"/>
       <w:r>
         <w:rPr>
           <w:noProof/>
@@ -260,7 +259,6 @@
           </wp:inline>
         </w:drawing>
       </w:r>
-      <w:bookmarkEnd w:id="0"/>
     </w:p>
     <w:p>
       <w:r>
@@ -527,7 +525,43 @@
         <w:rPr>
           <w:rFonts w:hint="eastAsia"/>
         </w:rPr>
-        <w:t>没有耐心，想当然的认为大家具备一些基础知识。请大家帮助我改掉这个问题，比如业务培训确实做的不好的时候，一定要告诉我，咱们达到团队的利益最大化。</w:t>
+        <w:t>没有耐心，想当然的认为大家具备一些基础知识。</w:t>
+      </w:r>
+      <w:r>
+        <w:rPr>
+          <w:rFonts w:hint="eastAsia"/>
+        </w:rPr>
+        <w:t>希望今年能</w:t>
+      </w:r>
+      <w:r>
+        <w:rPr>
+          <w:rFonts w:hint="eastAsia"/>
+        </w:rPr>
+        <w:t>改掉这个问题，比如业务培训确实做的不好的时候，一定要</w:t>
+      </w:r>
+      <w:r>
+        <w:rPr>
+          <w:rFonts w:hint="eastAsia"/>
+        </w:rPr>
+        <w:t>及时反思</w:t>
+      </w:r>
+      <w:r>
+        <w:rPr>
+          <w:rFonts w:hint="eastAsia"/>
+        </w:rPr>
+        <w:t>，达到团队利益</w:t>
+      </w:r>
+      <w:r>
+        <w:rPr>
+          <w:rFonts w:hint="eastAsia"/>
+        </w:rPr>
+        <w:t>的</w:t>
+      </w:r>
+      <w:r>
+        <w:rPr>
+          <w:rFonts w:hint="eastAsia"/>
+        </w:rPr>
+        <w:t>最大化。</w:t>
       </w:r>
     </w:p>
     <w:p>
@@ -556,14 +590,40 @@
         <w:rPr>
           <w:rFonts w:hint="eastAsia"/>
         </w:rPr>
-        <w:t>部门总体的氛围还是很好的，大家积极主动，团结互助，但是这些还不够。虽然我们的前景看起来很好，但是市场变幻莫测，留给我们的时间可能只是一个小小的缝隙，我们需要更快的奔跑。最后，我希望大家坚守积极，热情，负责的态度同时，</w:t>
+        <w:t>部门总体的氛围还是很好的，大家积极主动，团结互助，但是这些还不够。虽然我们的前景看起来很好，但是市场变幻莫测，留给我们的时间可能只是一个小小的缝隙，我们需要更快的奔跑。最后，我希望</w:t>
+      </w:r>
+      <w:r>
+        <w:rPr>
+          <w:rFonts w:hint="eastAsia"/>
+        </w:rPr>
+        <w:t>OEM</w:t>
+      </w:r>
+      <w:r>
+        <w:rPr>
+          <w:rFonts w:hint="eastAsia"/>
+        </w:rPr>
+        <w:t>部门的同事们</w:t>
+      </w:r>
+      <w:r>
+        <w:rPr>
+          <w:rFonts w:hint="eastAsia"/>
+        </w:rPr>
+        <w:t>坚守积极，热情，负</w:t>
       </w:r>
       <w:r>
         <w:rPr>
           <w:rFonts w:hint="eastAsia"/>
         </w:rPr>
         <w:lastRenderedPageBreak/>
-        <w:t>大家能够更加努力一些，效率更高一些，精益求精，把工作当成自己的事业来做，千方百计做到自己的最好。</w:t>
+        <w:t>责的态度同时，</w:t>
+      </w:r>
+      <w:bookmarkStart w:id="0" w:name="_GoBack"/>
+      <w:bookmarkEnd w:id="0"/>
+      <w:r>
+        <w:rPr>
+          <w:rFonts w:hint="eastAsia"/>
+        </w:rPr>
+        <w:t>能够更加努力一些，效率更高一些，精益求精，把工作当成自己的事业来做，千方百计做到自己的最好。</w:t>
       </w:r>
     </w:p>
     <w:p/>
